--- a/论文翻译.docx
+++ b/论文翻译.docx
@@ -65,19 +65,7 @@
         <w:rPr>
           <w:rFonts w:hint="eastAsia"/>
         </w:rPr>
-        <w:t>内容管理中心正在重新构建</w:t>
-      </w:r>
-      <w:r>
-        <w:rPr>
-          <w:rFonts w:hint="eastAsia"/>
-        </w:rPr>
-        <w:t>数字内容管理中心的基础设施</w:t>
-      </w:r>
-      <w:r>
-        <w:rPr>
-          <w:rFonts w:hint="eastAsia"/>
-        </w:rPr>
-        <w:t>通过将功能转化为一组细粒度的、独立的，但是彼此相连的微服务</w:t>
+        <w:t>内容管理中心正在重新构建数字内容管理中心的基础设施通过将功能转化为一组细粒度的、独立的，但是彼此相连的微服务</w:t>
       </w:r>
       <w:r>
         <w:rPr>
@@ -102,117 +90,19 @@
           <w:rFonts w:hint="eastAsia"/>
         </w:rPr>
         <w:t>结论在一个内容管理的环境中的范围是全面的，但是尽管技术和用户期望会有颠覆性的变化，在局部的策略实际上还是灵活的且可持续的。</w:t>
-      </w:r>
-    </w:p>
-    <w:p>
-      <w:pPr>
-        <w:ind w:firstLineChars="200" w:firstLine="420"/>
-        <w:rPr>
-          <w:rFonts w:hint="eastAsia"/>
-        </w:rPr>
-      </w:pPr>
-    </w:p>
-    <w:p>
-      <w:r>
-        <w:rPr>
-          <w:rFonts w:hint="eastAsia"/>
-        </w:rPr>
-        <w:t>介绍</w:t>
       </w:r>
     </w:p>
     <w:p>
       <w:pPr>
         <w:ind w:firstLineChars="200" w:firstLine="420"/>
       </w:pPr>
-      <w:r>
-        <w:rPr>
-          <w:rFonts w:hint="eastAsia"/>
-        </w:rPr>
-        <w:t>信息技术和</w:t>
-      </w:r>
-      <w:r>
-        <w:rPr>
-          <w:rFonts w:hint="eastAsia"/>
-        </w:rPr>
-        <w:t>资产</w:t>
-      </w:r>
-      <w:r>
-        <w:rPr>
-          <w:rFonts w:hint="eastAsia"/>
-        </w:rPr>
-        <w:t>已经</w:t>
-      </w:r>
-      <w:r>
-        <w:rPr>
-          <w:rFonts w:hint="eastAsia"/>
-        </w:rPr>
-        <w:t>成为加利福尼亚大学</w:t>
-      </w:r>
-      <w:r>
-        <w:rPr>
-          <w:rFonts w:hint="eastAsia"/>
-        </w:rPr>
-        <w:t>(UC)</w:t>
-      </w:r>
-      <w:r>
-        <w:rPr>
-          <w:rFonts w:hint="eastAsia"/>
-        </w:rPr>
-        <w:t>的教育任务里必不可少的一部分。</w:t>
-      </w:r>
-      <w:r>
-        <w:rPr>
-          <w:rFonts w:hint="eastAsia"/>
-        </w:rPr>
-        <w:t>UC</w:t>
-      </w:r>
-      <w:r>
-        <w:rPr>
-          <w:rFonts w:hint="eastAsia"/>
-        </w:rPr>
-        <w:t>社区</w:t>
-      </w:r>
-      <w:r>
-        <w:rPr>
-          <w:rFonts w:hint="eastAsia"/>
-        </w:rPr>
-        <w:t>的</w:t>
-      </w:r>
-      <w:r>
-        <w:rPr>
-          <w:rFonts w:hint="eastAsia"/>
-        </w:rPr>
-        <w:t>成员在教学、学习、研究过程中会</w:t>
-      </w:r>
-      <w:r>
-        <w:rPr>
-          <w:rFonts w:hint="eastAsia"/>
-        </w:rPr>
-        <w:t>产生和利用大量的各种各样的数字资产。这些资产代表了大学的知识资本；他们有固有的持久价值并且需要自习的管理以确保他们可以被将来的学者们使用。在加利福尼亚数字中心</w:t>
-      </w:r>
-      <w:r>
-        <w:rPr>
-          <w:rFonts w:hint="eastAsia"/>
-        </w:rPr>
-        <w:t>(CDL)UC</w:t>
-      </w:r>
-      <w:r>
-        <w:rPr>
-          <w:rFonts w:hint="eastAsia"/>
-        </w:rPr>
-        <w:t>内容管理中心</w:t>
-      </w:r>
-      <w:r>
-        <w:rPr>
-          <w:rFonts w:hint="eastAsia"/>
-        </w:rPr>
-        <w:t>(UC3)</w:t>
-      </w:r>
-      <w:r>
-        <w:rPr>
-          <w:rFonts w:hint="eastAsia"/>
-        </w:rPr>
-        <w:t>中有使命去确保大学数字资产的长期的可用性。</w:t>
+    </w:p>
+    <w:p>
+      <w:r>
+        <w:rPr>
+          <w:rFonts w:hint="eastAsia"/>
+        </w:rPr>
+        <w:t>介绍</w:t>
       </w:r>
     </w:p>
     <w:p>
@@ -223,9 +113,104 @@
         <w:rPr>
           <w:rFonts w:hint="eastAsia"/>
         </w:rPr>
+        <w:t>信息技术和</w:t>
+      </w:r>
+      <w:r>
+        <w:rPr>
+          <w:rFonts w:hint="eastAsia"/>
+        </w:rPr>
+        <w:t>资产</w:t>
+      </w:r>
+      <w:r>
+        <w:rPr>
+          <w:rFonts w:hint="eastAsia"/>
+        </w:rPr>
+        <w:t>已经</w:t>
+      </w:r>
+      <w:r>
+        <w:rPr>
+          <w:rFonts w:hint="eastAsia"/>
+        </w:rPr>
+        <w:t>成为加利福尼亚大学</w:t>
+      </w:r>
+      <w:r>
+        <w:rPr>
+          <w:rFonts w:hint="eastAsia"/>
+        </w:rPr>
+        <w:t>(UC)</w:t>
+      </w:r>
+      <w:r>
+        <w:rPr>
+          <w:rFonts w:hint="eastAsia"/>
+        </w:rPr>
+        <w:t>的教育任务里必不可少的一部分。</w:t>
+      </w:r>
+      <w:r>
+        <w:rPr>
+          <w:rFonts w:hint="eastAsia"/>
+        </w:rPr>
         <w:t>UC</w:t>
       </w:r>
       <w:r>
+        <w:rPr>
+          <w:rFonts w:hint="eastAsia"/>
+        </w:rPr>
+        <w:t>社区</w:t>
+      </w:r>
+      <w:r>
+        <w:rPr>
+          <w:rFonts w:hint="eastAsia"/>
+        </w:rPr>
+        <w:t>的</w:t>
+      </w:r>
+      <w:r>
+        <w:rPr>
+          <w:rFonts w:hint="eastAsia"/>
+        </w:rPr>
+        <w:t>成员在教学、学习、研究过程中会</w:t>
+      </w:r>
+      <w:r>
+        <w:rPr>
+          <w:rFonts w:hint="eastAsia"/>
+        </w:rPr>
+        <w:t>产生和利用大量的各种各样的数字资产。这些资产代表了大学的知识资本；他们有固有的持久价值并且需要自习的管理以确保他们可以被将来的学者们使用。在加利福尼亚数字中心</w:t>
+      </w:r>
+      <w:r>
+        <w:rPr>
+          <w:rFonts w:hint="eastAsia"/>
+        </w:rPr>
+        <w:t>(CDL)UC</w:t>
+      </w:r>
+      <w:r>
+        <w:rPr>
+          <w:rFonts w:hint="eastAsia"/>
+        </w:rPr>
+        <w:t>内容管理中心</w:t>
+      </w:r>
+      <w:r>
+        <w:rPr>
+          <w:rFonts w:hint="eastAsia"/>
+        </w:rPr>
+        <w:t>(UC3)</w:t>
+      </w:r>
+      <w:r>
+        <w:rPr>
+          <w:rFonts w:hint="eastAsia"/>
+        </w:rPr>
+        <w:t>中有使命去确保大学数字资产的长期的可用性。</w:t>
+      </w:r>
+    </w:p>
+    <w:p>
+      <w:pPr>
+        <w:ind w:firstLineChars="200" w:firstLine="420"/>
+      </w:pPr>
+      <w:r>
+        <w:rPr>
+          <w:rFonts w:hint="eastAsia"/>
+        </w:rPr>
+        <w:t>UC</w:t>
+      </w:r>
+      <w:r>
         <w:t>3</w:t>
       </w:r>
       <w:r>
@@ -259,7 +244,15 @@
         <w:rPr>
           <w:rFonts w:hint="eastAsia"/>
         </w:rPr>
-        <w:t>。一般来说，保存和使用被认为是不同的活动。然而，他们应该被认为是互补的功能：保存关注于能超出预期的时间使用</w:t>
+        <w:t>。一</w:t>
+      </w:r>
+      <w:bookmarkStart w:id="0" w:name="_GoBack"/>
+      <w:bookmarkEnd w:id="0"/>
+      <w:r>
+        <w:rPr>
+          <w:rFonts w:hint="eastAsia"/>
+        </w:rPr>
+        <w:t>般来说，保存和使用被认为是不同的活动。然而，他们应该被认为是互补的功能：保存关注于能超出预期的时间使用</w:t>
       </w:r>
       <w:r>
         <w:t>(</w:t>
@@ -512,12 +505,76 @@
     <w:p>
       <w:pPr>
         <w:ind w:firstLine="435"/>
-        <w:rPr>
-          <w:rFonts w:hint="eastAsia"/>
-        </w:rPr>
       </w:pPr>
-      <w:bookmarkStart w:id="0" w:name="_GoBack"/>
-      <w:bookmarkEnd w:id="0"/>
+      <w:r>
+        <w:rPr>
+          <w:rFonts w:hint="eastAsia"/>
+        </w:rPr>
+        <w:t>微服务可以被部署在</w:t>
+      </w:r>
+      <w:r>
+        <w:rPr>
+          <w:rFonts w:hint="eastAsia"/>
+        </w:rPr>
+        <w:t>技术和管理</w:t>
+      </w:r>
+      <w:r>
+        <w:rPr>
+          <w:rFonts w:hint="eastAsia"/>
+        </w:rPr>
+        <w:t>最有意义的环境中</w:t>
+      </w:r>
+      <w:r>
+        <w:rPr>
+          <w:rFonts w:hint="eastAsia"/>
+        </w:rPr>
+        <w:t>。尽管</w:t>
+      </w:r>
+      <w:r>
+        <w:rPr>
+          <w:rFonts w:hint="eastAsia"/>
+        </w:rPr>
+        <w:t>UC</w:t>
+      </w:r>
+      <w:r>
+        <w:t>3</w:t>
+      </w:r>
+      <w:r>
+        <w:rPr>
+          <w:rFonts w:hint="eastAsia"/>
+        </w:rPr>
+        <w:t>会使用微服务作为集中管理的基石，</w:t>
+      </w:r>
+      <w:r>
+        <w:rPr>
+          <w:rFonts w:hint="eastAsia"/>
+        </w:rPr>
+        <w:t>但这些服务也可以在当地的校园</w:t>
+      </w:r>
+      <w:r>
+        <w:rPr>
+          <w:rFonts w:hint="eastAsia"/>
+        </w:rPr>
+        <w:t>IT</w:t>
+      </w:r>
+      <w:r>
+        <w:rPr>
+          <w:rFonts w:hint="eastAsia"/>
+        </w:rPr>
+        <w:t>，研究组和部门环境中有效地部署和运行。</w:t>
+      </w:r>
+      <w:r>
+        <w:rPr>
+          <w:rFonts w:hint="eastAsia"/>
+        </w:rPr>
+        <w:t>数字内容不再需要转移到公共存储库，以便数字信息接受合适的内容管理</w:t>
+      </w:r>
+      <w:r>
+        <w:rPr>
+          <w:rFonts w:hint="eastAsia"/>
+        </w:rPr>
+        <w:t>。</w:t>
+      </w:r>
     </w:p>
     <w:sectPr>
       <w:pgSz w:w="11906" w:h="16838"/>
